--- a/Лаба 9 дизайн.docx
+++ b/Лаба 9 дизайн.docx
@@ -450,7 +450,7 @@
           <w:sz w:val="28"/>
           <w:szCs w:val="28"/>
         </w:rPr>
-        <w:t>Сергей на основе требований клиентов составляет запрос. Добавляет определенного клиента в запрос, а также интересующий его номер. Затем Николай сохраняет запрос.</w:t>
+        <w:t>Роману необходимо встретиться с клиентом. Для этого он открывает список клиентов и получает информацию о том, в каком номере проживает клиент.</w:t>
       </w:r>
     </w:p>
     <w:p>
@@ -472,7 +472,7 @@
           <w:sz w:val="28"/>
           <w:szCs w:val="28"/>
         </w:rPr>
-        <w:t>Роману необходимо встретиться с клиентом. Для этого он открывает список клиентов и получает информацию о том, в каком номере проживает клиент.</w:t>
+        <w:t>Виктору необходимо найти свободный номер (люкс, цена: не менее 190 р., вместимость: 4). Для этого он открывает список свободных номеров. В поиске вводит необходимые данные и выбирает нужный номер.</w:t>
       </w:r>
     </w:p>
     <w:p>
@@ -577,7 +577,7 @@
           <w:sz w:val="28"/>
           <w:szCs w:val="28"/>
         </w:rPr>
-        <w:t xml:space="preserve"> клиентов и номеров</w:t>
+        <w:t xml:space="preserve"> свободных номеров</w:t>
       </w:r>
       <w:r>
         <w:rPr>
@@ -617,15 +617,7 @@
           <w:sz w:val="28"/>
           <w:szCs w:val="28"/>
         </w:rPr>
-        <w:t xml:space="preserve"> </w:t>
-      </w:r>
-      <w:r>
-        <w:rPr>
-          <w:rFonts w:ascii="Times New Roman" w:hAnsi="Times New Roman" w:cs="Times New Roman"/>
-          <w:sz w:val="28"/>
-          <w:szCs w:val="28"/>
-        </w:rPr>
-        <w:t>Пролистывание занимает определенное время, что замедляет работу пользователя при дальнейшем использовании приложения.</w:t>
+        <w:t xml:space="preserve"> Пролистывание занимает определенное время, что замедляет работу пользователя при дальнейшем использовании приложения.</w:t>
       </w:r>
     </w:p>
     <w:p>
@@ -663,141 +655,43 @@
         <w:ind w:firstLine="567"/>
         <w:rPr>
           <w:rFonts w:ascii="Times New Roman" w:hAnsi="Times New Roman" w:cs="Times New Roman"/>
+          <w:sz w:val="28"/>
+          <w:szCs w:val="28"/>
+        </w:rPr>
+      </w:pPr>
+      <w:r>
+        <w:rPr>
+          <w:rFonts w:ascii="Times New Roman" w:hAnsi="Times New Roman" w:cs="Times New Roman"/>
+          <w:sz w:val="28"/>
+          <w:szCs w:val="28"/>
+        </w:rPr>
+        <w:t xml:space="preserve">Попав на главную страницу, пользователь видит пункт </w:t>
+      </w:r>
+      <w:r>
+        <w:rPr>
+          <w:rFonts w:ascii="Times New Roman" w:hAnsi="Times New Roman" w:cs="Times New Roman"/>
+          <w:sz w:val="28"/>
+          <w:szCs w:val="28"/>
+        </w:rPr>
+        <w:t>«Список свободных номеров». Он переходит на главную страницу, вводит в поиске необходимый номер и получает о нем информацию.</w:t>
+      </w:r>
+    </w:p>
+    <w:p>
+      <w:pPr>
+        <w:ind w:firstLine="567"/>
+        <w:rPr>
+          <w:rFonts w:ascii="Times New Roman" w:hAnsi="Times New Roman" w:cs="Times New Roman"/>
+          <w:sz w:val="28"/>
+          <w:szCs w:val="28"/>
+        </w:rPr>
+      </w:pPr>
+    </w:p>
+    <w:p>
+      <w:pPr>
+        <w:ind w:firstLine="567"/>
+        <w:rPr>
+          <w:rFonts w:ascii="Times New Roman" w:hAnsi="Times New Roman" w:cs="Times New Roman"/>
           <w:i/>
-          <w:sz w:val="28"/>
-          <w:szCs w:val="28"/>
-        </w:rPr>
-      </w:pPr>
-      <w:r>
-        <w:rPr>
-          <w:rFonts w:ascii="Times New Roman" w:hAnsi="Times New Roman" w:cs="Times New Roman"/>
-          <w:i/>
-          <w:sz w:val="28"/>
-          <w:szCs w:val="28"/>
-        </w:rPr>
-        <w:t>Попав на главную страницу, пользователь видит пункт «список номеров и клиентов» и переходит на страницу. Далее он сортирует номера по определенному параметру (</w:t>
-      </w:r>
-      <w:r>
-        <w:rPr>
-          <w:rFonts w:ascii="Times New Roman" w:hAnsi="Times New Roman" w:cs="Times New Roman"/>
-          <w:i/>
-          <w:sz w:val="28"/>
-          <w:szCs w:val="28"/>
-        </w:rPr>
-        <w:t>цена, вместимость, комфортабельность) и находит интересующий номер.</w:t>
-      </w:r>
-    </w:p>
-    <w:p>
-      <w:pPr>
-        <w:ind w:firstLine="567"/>
-        <w:rPr>
-          <w:rFonts w:ascii="Times New Roman" w:hAnsi="Times New Roman" w:cs="Times New Roman"/>
-          <w:sz w:val="28"/>
-          <w:szCs w:val="28"/>
-        </w:rPr>
-      </w:pPr>
-    </w:p>
-    <w:p>
-      <w:pPr>
-        <w:ind w:firstLine="567"/>
-        <w:rPr>
-          <w:rFonts w:ascii="Times New Roman" w:hAnsi="Times New Roman" w:cs="Times New Roman"/>
-          <w:i/>
-          <w:sz w:val="28"/>
-          <w:szCs w:val="28"/>
-        </w:rPr>
-      </w:pPr>
-    </w:p>
-    <w:p>
-      <w:pPr>
-        <w:ind w:firstLine="567"/>
-        <w:rPr>
-          <w:rFonts w:ascii="Times New Roman" w:hAnsi="Times New Roman" w:cs="Times New Roman"/>
-          <w:i/>
-          <w:sz w:val="28"/>
-          <w:szCs w:val="28"/>
-        </w:rPr>
-      </w:pPr>
-    </w:p>
-    <w:p>
-      <w:pPr>
-        <w:ind w:firstLine="567"/>
-        <w:rPr>
-          <w:rFonts w:ascii="Times New Roman" w:hAnsi="Times New Roman" w:cs="Times New Roman"/>
-          <w:i/>
-          <w:sz w:val="28"/>
-          <w:szCs w:val="28"/>
-        </w:rPr>
-      </w:pPr>
-      <w:r>
-        <w:rPr>
-          <w:rFonts w:ascii="Times New Roman" w:hAnsi="Times New Roman" w:cs="Times New Roman"/>
-          <w:i/>
-          <w:sz w:val="28"/>
-          <w:szCs w:val="28"/>
-        </w:rPr>
-        <w:lastRenderedPageBreak/>
-        <w:t>Сценарий №3</w:t>
-      </w:r>
-      <w:r>
-        <w:rPr>
-          <w:rFonts w:ascii="Times New Roman" w:hAnsi="Times New Roman" w:cs="Times New Roman"/>
-          <w:i/>
-          <w:sz w:val="28"/>
-          <w:szCs w:val="28"/>
-        </w:rPr>
-        <w:t>:</w:t>
-      </w:r>
-    </w:p>
-    <w:p>
-      <w:pPr>
-        <w:ind w:firstLine="567"/>
-        <w:rPr>
-          <w:rFonts w:ascii="Times New Roman" w:hAnsi="Times New Roman" w:cs="Times New Roman"/>
-          <w:sz w:val="28"/>
-          <w:szCs w:val="28"/>
-        </w:rPr>
-      </w:pPr>
-      <w:r>
-        <w:rPr>
-          <w:rFonts w:ascii="Times New Roman" w:hAnsi="Times New Roman" w:cs="Times New Roman"/>
-          <w:sz w:val="28"/>
-          <w:szCs w:val="28"/>
-        </w:rPr>
-        <w:t>Попав на главную страницу, пользователь обращает внимание на пункт «Поиск» и переходит на эту страницу. Далее</w:t>
-      </w:r>
-      <w:r>
-        <w:rPr>
-          <w:rFonts w:ascii="Times New Roman" w:hAnsi="Times New Roman" w:cs="Times New Roman"/>
-          <w:sz w:val="28"/>
-          <w:szCs w:val="28"/>
-        </w:rPr>
-        <w:t xml:space="preserve"> в поле поиск вводит номер и на экране появляется информация о номере</w:t>
-      </w:r>
-      <w:r>
-        <w:rPr>
-          <w:rFonts w:ascii="Times New Roman" w:hAnsi="Times New Roman" w:cs="Times New Roman"/>
-          <w:sz w:val="28"/>
-          <w:szCs w:val="28"/>
-        </w:rPr>
-        <w:t>. Пользователь получает информацию.</w:t>
-      </w:r>
-    </w:p>
-    <w:p>
-      <w:pPr>
-        <w:ind w:firstLine="567"/>
-        <w:rPr>
-          <w:rFonts w:ascii="Times New Roman" w:hAnsi="Times New Roman" w:cs="Times New Roman"/>
-          <w:sz w:val="28"/>
-          <w:szCs w:val="28"/>
-        </w:rPr>
-      </w:pPr>
-    </w:p>
-    <w:p>
-      <w:pPr>
-        <w:ind w:firstLine="567"/>
-        <w:rPr>
-          <w:rFonts w:ascii="Times New Roman" w:hAnsi="Times New Roman" w:cs="Times New Roman"/>
           <w:sz w:val="28"/>
           <w:szCs w:val="28"/>
         </w:rPr>
@@ -910,7 +804,23 @@
           <w:sz w:val="28"/>
           <w:szCs w:val="28"/>
         </w:rPr>
-        <w:t>и выбирает пункт «Списки номеров и клиентов». Нажимает кнопку «Создать клиента»</w:t>
+        <w:t>и выбирает пункт «</w:t>
+      </w:r>
+      <w:r>
+        <w:rPr>
+          <w:rFonts w:ascii="Times New Roman" w:hAnsi="Times New Roman" w:cs="Times New Roman"/>
+          <w:sz w:val="28"/>
+          <w:szCs w:val="28"/>
+        </w:rPr>
+        <w:t>Список клиентов</w:t>
+      </w:r>
+      <w:r>
+        <w:rPr>
+          <w:rFonts w:ascii="Times New Roman" w:hAnsi="Times New Roman" w:cs="Times New Roman"/>
+          <w:sz w:val="28"/>
+          <w:szCs w:val="28"/>
+        </w:rPr>
+        <w:t>». Нажимает кнопку «Создать клиента»</w:t>
       </w:r>
       <w:r>
         <w:rPr>
@@ -955,255 +865,7 @@
           <w:sz w:val="28"/>
           <w:szCs w:val="28"/>
         </w:rPr>
-        <w:t xml:space="preserve"> </w:t>
-      </w:r>
-      <w:r>
-        <w:rPr>
-          <w:rFonts w:ascii="Times New Roman" w:hAnsi="Times New Roman" w:cs="Times New Roman"/>
-          <w:sz w:val="28"/>
-          <w:szCs w:val="28"/>
-        </w:rPr>
-        <w:t>Добавить кнопку отменить</w:t>
-      </w:r>
-      <w:r>
-        <w:rPr>
-          <w:rFonts w:ascii="Times New Roman" w:hAnsi="Times New Roman" w:cs="Times New Roman"/>
-          <w:sz w:val="28"/>
-          <w:szCs w:val="28"/>
-        </w:rPr>
-        <w:t>,</w:t>
-      </w:r>
-      <w:r>
-        <w:rPr>
-          <w:rFonts w:ascii="Times New Roman" w:hAnsi="Times New Roman" w:cs="Times New Roman"/>
-          <w:sz w:val="28"/>
-          <w:szCs w:val="28"/>
-        </w:rPr>
-        <w:t xml:space="preserve"> на случай если клиент захочет отменить добавление клиента</w:t>
-      </w:r>
-      <w:r>
-        <w:rPr>
-          <w:rFonts w:ascii="Times New Roman" w:hAnsi="Times New Roman" w:cs="Times New Roman"/>
-          <w:sz w:val="28"/>
-          <w:szCs w:val="28"/>
-        </w:rPr>
-        <w:t>.</w:t>
-      </w:r>
-    </w:p>
-    <w:p>
-      <w:pPr>
-        <w:ind w:firstLine="567"/>
-        <w:rPr>
-          <w:rFonts w:ascii="Times New Roman" w:hAnsi="Times New Roman" w:cs="Times New Roman"/>
-          <w:sz w:val="28"/>
-          <w:szCs w:val="28"/>
-        </w:rPr>
-      </w:pPr>
-    </w:p>
-    <w:p>
-      <w:pPr>
-        <w:pStyle w:val="a3"/>
-        <w:numPr>
-          <w:ilvl w:val="0"/>
-          <w:numId w:val="2"/>
-        </w:numPr>
-        <w:rPr>
-          <w:rFonts w:ascii="Times New Roman" w:hAnsi="Times New Roman" w:cs="Times New Roman"/>
-          <w:sz w:val="28"/>
-          <w:szCs w:val="28"/>
-        </w:rPr>
-      </w:pPr>
-      <w:r>
-        <w:rPr>
-          <w:rFonts w:ascii="Times New Roman" w:hAnsi="Times New Roman" w:cs="Times New Roman"/>
-          <w:sz w:val="28"/>
-          <w:szCs w:val="28"/>
-        </w:rPr>
-        <w:t>Создать за</w:t>
-      </w:r>
-      <w:r>
-        <w:rPr>
-          <w:rFonts w:ascii="Times New Roman" w:hAnsi="Times New Roman" w:cs="Times New Roman"/>
-          <w:sz w:val="28"/>
-          <w:szCs w:val="28"/>
-        </w:rPr>
-        <w:t>прос</w:t>
-      </w:r>
-    </w:p>
-    <w:p>
-      <w:pPr>
-        <w:ind w:firstLine="567"/>
-        <w:rPr>
-          <w:rFonts w:ascii="Times New Roman" w:hAnsi="Times New Roman" w:cs="Times New Roman"/>
-          <w:sz w:val="28"/>
-          <w:szCs w:val="28"/>
-        </w:rPr>
-      </w:pPr>
-      <w:r>
-        <w:rPr>
-          <w:rFonts w:ascii="Times New Roman" w:hAnsi="Times New Roman" w:cs="Times New Roman"/>
-          <w:sz w:val="28"/>
-          <w:szCs w:val="28"/>
-        </w:rPr>
-        <w:t>В данном</w:t>
-      </w:r>
-      <w:r>
-        <w:rPr>
-          <w:rFonts w:ascii="Times New Roman" w:hAnsi="Times New Roman" w:cs="Times New Roman"/>
-          <w:sz w:val="28"/>
-          <w:szCs w:val="28"/>
-        </w:rPr>
-        <w:t xml:space="preserve"> задании возможен также </w:t>
-      </w:r>
-      <w:r>
-        <w:rPr>
-          <w:rFonts w:ascii="Times New Roman" w:hAnsi="Times New Roman" w:cs="Times New Roman"/>
-          <w:i/>
-          <w:sz w:val="28"/>
-          <w:szCs w:val="28"/>
-        </w:rPr>
-        <w:t>1 сценарий</w:t>
-      </w:r>
-      <w:r>
-        <w:rPr>
-          <w:rFonts w:ascii="Times New Roman" w:hAnsi="Times New Roman" w:cs="Times New Roman"/>
-          <w:sz w:val="28"/>
-          <w:szCs w:val="28"/>
-        </w:rPr>
-        <w:t xml:space="preserve">: </w:t>
-      </w:r>
-      <w:r>
-        <w:rPr>
-          <w:rFonts w:ascii="Times New Roman" w:hAnsi="Times New Roman" w:cs="Times New Roman"/>
-          <w:sz w:val="28"/>
-          <w:szCs w:val="28"/>
-        </w:rPr>
-        <w:t>пользовать попадает на главную страницу, акцентирует свое внимание на меню</w:t>
-      </w:r>
-      <w:r>
-        <w:rPr>
-          <w:rFonts w:ascii="Times New Roman" w:hAnsi="Times New Roman" w:cs="Times New Roman"/>
-          <w:sz w:val="28"/>
-          <w:szCs w:val="28"/>
-        </w:rPr>
-        <w:t xml:space="preserve"> </w:t>
-      </w:r>
-      <w:r>
-        <w:rPr>
-          <w:rFonts w:ascii="Times New Roman" w:hAnsi="Times New Roman" w:cs="Times New Roman"/>
-          <w:sz w:val="28"/>
-          <w:szCs w:val="28"/>
-        </w:rPr>
-        <w:t>и выбирает пункт «</w:t>
-      </w:r>
-      <w:r>
-        <w:rPr>
-          <w:rFonts w:ascii="Times New Roman" w:hAnsi="Times New Roman" w:cs="Times New Roman"/>
-          <w:sz w:val="28"/>
-          <w:szCs w:val="28"/>
-        </w:rPr>
-        <w:t>Работа с запросами</w:t>
-      </w:r>
-      <w:r>
-        <w:rPr>
-          <w:rFonts w:ascii="Times New Roman" w:hAnsi="Times New Roman" w:cs="Times New Roman"/>
-          <w:sz w:val="28"/>
-          <w:szCs w:val="28"/>
-        </w:rPr>
-        <w:t>». Нажимает кнопку «</w:t>
-      </w:r>
-      <w:r>
-        <w:rPr>
-          <w:rFonts w:ascii="Times New Roman" w:hAnsi="Times New Roman" w:cs="Times New Roman"/>
-          <w:sz w:val="28"/>
-          <w:szCs w:val="28"/>
-        </w:rPr>
-        <w:t>Добавить запрос</w:t>
-      </w:r>
-      <w:r>
-        <w:rPr>
-          <w:rFonts w:ascii="Times New Roman" w:hAnsi="Times New Roman" w:cs="Times New Roman"/>
-          <w:sz w:val="28"/>
-          <w:szCs w:val="28"/>
-        </w:rPr>
-        <w:t>», вводит не</w:t>
-      </w:r>
-      <w:r>
-        <w:rPr>
-          <w:rFonts w:ascii="Times New Roman" w:hAnsi="Times New Roman" w:cs="Times New Roman"/>
-          <w:sz w:val="28"/>
-          <w:szCs w:val="28"/>
-        </w:rPr>
-        <w:t xml:space="preserve">обходимые данные и добавляет запрос </w:t>
-      </w:r>
-      <w:r>
-        <w:rPr>
-          <w:rFonts w:ascii="Times New Roman" w:hAnsi="Times New Roman" w:cs="Times New Roman"/>
-          <w:sz w:val="28"/>
-          <w:szCs w:val="28"/>
-        </w:rPr>
-        <w:t>в базу данных.</w:t>
-      </w:r>
-    </w:p>
-    <w:p>
-      <w:pPr>
-        <w:ind w:firstLine="567"/>
-        <w:rPr>
-          <w:rFonts w:ascii="Times New Roman" w:hAnsi="Times New Roman" w:cs="Times New Roman"/>
-          <w:sz w:val="28"/>
-          <w:szCs w:val="28"/>
-        </w:rPr>
-      </w:pPr>
-    </w:p>
-    <w:p>
-      <w:pPr>
-        <w:ind w:firstLine="567"/>
-        <w:rPr>
-          <w:rFonts w:ascii="Times New Roman" w:hAnsi="Times New Roman" w:cs="Times New Roman"/>
-          <w:sz w:val="28"/>
-          <w:szCs w:val="28"/>
-        </w:rPr>
-      </w:pPr>
-      <w:r>
-        <w:rPr>
-          <w:rFonts w:ascii="Times New Roman" w:hAnsi="Times New Roman" w:cs="Times New Roman"/>
-          <w:b/>
-          <w:sz w:val="28"/>
-          <w:szCs w:val="28"/>
-        </w:rPr>
-        <w:t>Рекомендации по модификации прототипа:</w:t>
-      </w:r>
-      <w:r>
-        <w:rPr>
-          <w:rFonts w:ascii="Times New Roman" w:hAnsi="Times New Roman" w:cs="Times New Roman"/>
-          <w:sz w:val="28"/>
-          <w:szCs w:val="28"/>
-        </w:rPr>
-        <w:t xml:space="preserve"> </w:t>
-      </w:r>
-      <w:r>
-        <w:rPr>
-          <w:rFonts w:ascii="Times New Roman" w:hAnsi="Times New Roman" w:cs="Times New Roman"/>
-          <w:sz w:val="28"/>
-          <w:szCs w:val="28"/>
-        </w:rPr>
-        <w:t>Добавить кнопку удаления</w:t>
-      </w:r>
-      <w:r>
-        <w:rPr>
-          <w:rFonts w:ascii="Times New Roman" w:hAnsi="Times New Roman" w:cs="Times New Roman"/>
-          <w:sz w:val="28"/>
-          <w:szCs w:val="28"/>
-        </w:rPr>
-        <w:t>, на случай если кл</w:t>
-      </w:r>
-      <w:r>
-        <w:rPr>
-          <w:rFonts w:ascii="Times New Roman" w:hAnsi="Times New Roman" w:cs="Times New Roman"/>
-          <w:sz w:val="28"/>
-          <w:szCs w:val="28"/>
-        </w:rPr>
-        <w:t>иент захочет удалить запрос</w:t>
+        <w:t xml:space="preserve"> При добавлении клиента в базу данных он указал неверные данные пользователя, он не смог удалить клиента, поскольку отсутствовала кнопка удаления, была принято решение добавить эту кнопку.</w:t>
       </w:r>
     </w:p>
     <w:p>
@@ -1257,7 +919,23 @@
           <w:sz w:val="28"/>
           <w:szCs w:val="28"/>
         </w:rPr>
-        <w:t>Добавлена кнопка прокрутки «Наверх» в экранных формах «Работа с запросами», «Списки и клиенты»</w:t>
+        <w:t>Добавлена кнопка прокрутки «Наверх» в экранных формах «</w:t>
+      </w:r>
+      <w:r>
+        <w:rPr>
+          <w:rFonts w:ascii="Times New Roman" w:hAnsi="Times New Roman" w:cs="Times New Roman"/>
+          <w:sz w:val="28"/>
+          <w:szCs w:val="28"/>
+        </w:rPr>
+        <w:t>Список клиентов», «Список свободных номеров</w:t>
+      </w:r>
+      <w:r>
+        <w:rPr>
+          <w:rFonts w:ascii="Times New Roman" w:hAnsi="Times New Roman" w:cs="Times New Roman"/>
+          <w:sz w:val="28"/>
+          <w:szCs w:val="28"/>
+        </w:rPr>
+        <w:t>»</w:t>
       </w:r>
       <w:r>
         <w:rPr>
@@ -1285,7 +963,6 @@
           <w:sz w:val="28"/>
           <w:szCs w:val="28"/>
         </w:rPr>
-        <w:lastRenderedPageBreak/>
         <w:t xml:space="preserve">      До:</w:t>
       </w:r>
     </w:p>
@@ -1304,9 +981,9 @@
           <w:lang w:val="en-US"/>
         </w:rPr>
         <w:drawing>
-          <wp:inline distT="0" distB="0" distL="0" distR="0" wp14:anchorId="276C70EE" wp14:editId="0635132F">
-            <wp:extent cx="4720856" cy="2023503"/>
-            <wp:effectExtent l="0" t="0" r="3810" b="0"/>
+          <wp:inline distT="0" distB="0" distL="0" distR="0" wp14:anchorId="1DBB229A" wp14:editId="5567D6F7">
+            <wp:extent cx="5038725" cy="3281392"/>
+            <wp:effectExtent l="0" t="0" r="0" b="0"/>
             <wp:docPr id="1" name="Рисунок 1"/>
             <wp:cNvGraphicFramePr>
               <a:graphicFrameLocks xmlns:a="http://schemas.openxmlformats.org/drawingml/2006/main" noChangeAspect="1"/>
@@ -1320,13 +997,13 @@
                   </pic:nvPicPr>
                   <pic:blipFill rotWithShape="1">
                     <a:blip r:embed="rId5"/>
-                    <a:srcRect l="21602" t="22138" r="16694" b="30817"/>
+                    <a:srcRect l="20591" t="23132" r="29249" b="18763"/>
                     <a:stretch/>
                   </pic:blipFill>
                   <pic:spPr bwMode="auto">
                     <a:xfrm>
                       <a:off x="0" y="0"/>
-                      <a:ext cx="4720856" cy="2023503"/>
+                      <a:ext cx="5050478" cy="3289046"/>
                     </a:xfrm>
                     <a:prstGeom prst="rect">
                       <a:avLst/>
@@ -1366,12 +1043,23 @@
           <w:szCs w:val="28"/>
         </w:rPr>
       </w:pPr>
-      <w:r>
-        <w:rPr>
-          <w:rFonts w:ascii="Times New Roman" w:hAnsi="Times New Roman" w:cs="Times New Roman"/>
-          <w:sz w:val="28"/>
-          <w:szCs w:val="28"/>
-        </w:rPr>
+    </w:p>
+    <w:p>
+      <w:pPr>
+        <w:ind w:firstLine="567"/>
+        <w:rPr>
+          <w:rFonts w:ascii="Times New Roman" w:hAnsi="Times New Roman" w:cs="Times New Roman"/>
+          <w:sz w:val="28"/>
+          <w:szCs w:val="28"/>
+        </w:rPr>
+      </w:pPr>
+      <w:r>
+        <w:rPr>
+          <w:rFonts w:ascii="Times New Roman" w:hAnsi="Times New Roman" w:cs="Times New Roman"/>
+          <w:sz w:val="28"/>
+          <w:szCs w:val="28"/>
+        </w:rPr>
+        <w:lastRenderedPageBreak/>
         <w:t>После:</w:t>
       </w:r>
     </w:p>
@@ -1392,18 +1080,18 @@
         <mc:AlternateContent>
           <mc:Choice Requires="wps">
             <w:drawing>
-              <wp:anchor distT="0" distB="0" distL="114300" distR="114300" simplePos="0" relativeHeight="251659264" behindDoc="0" locked="0" layoutInCell="1" allowOverlap="1" wp14:anchorId="5E1578C5" wp14:editId="78C6F78D">
+              <wp:anchor distT="0" distB="0" distL="114300" distR="114300" simplePos="0" relativeHeight="251664384" behindDoc="0" locked="0" layoutInCell="1" allowOverlap="1">
                 <wp:simplePos x="0" y="0"/>
                 <wp:positionH relativeFrom="column">
-                  <wp:posOffset>291229</wp:posOffset>
+                  <wp:posOffset>2291715</wp:posOffset>
                 </wp:positionH>
                 <wp:positionV relativeFrom="paragraph">
-                  <wp:posOffset>1543700</wp:posOffset>
+                  <wp:posOffset>3101340</wp:posOffset>
                 </wp:positionV>
-                <wp:extent cx="276447" cy="478465"/>
-                <wp:effectExtent l="0" t="0" r="28575" b="17145"/>
+                <wp:extent cx="257175" cy="565150"/>
+                <wp:effectExtent l="0" t="0" r="28575" b="25400"/>
                 <wp:wrapNone/>
-                <wp:docPr id="3" name="Овал 3"/>
+                <wp:docPr id="11" name="Овал 11"/>
                 <wp:cNvGraphicFramePr/>
                 <a:graphic xmlns:a="http://schemas.openxmlformats.org/drawingml/2006/main">
                   <a:graphicData uri="http://schemas.microsoft.com/office/word/2010/wordprocessingShape">
@@ -1412,7 +1100,7 @@
                       <wps:spPr>
                         <a:xfrm>
                           <a:off x="0" y="0"/>
-                          <a:ext cx="276447" cy="478465"/>
+                          <a:ext cx="257175" cy="565150"/>
                         </a:xfrm>
                         <a:prstGeom prst="ellipse">
                           <a:avLst/>
@@ -1454,7 +1142,7 @@
           </mc:Choice>
           <mc:Fallback>
             <w:pict>
-              <v:oval w14:anchorId="601F3C20" id="Овал 3" o:spid="_x0000_s1026" style="position:absolute;margin-left:22.95pt;margin-top:121.55pt;width:21.75pt;height:37.65pt;z-index:251659264;visibility:visible;mso-wrap-style:square;mso-wrap-distance-left:9pt;mso-wrap-distance-top:0;mso-wrap-distance-right:9pt;mso-wrap-distance-bottom:0;mso-position-horizontal:absolute;mso-position-horizontal-relative:text;mso-position-vertical:absolute;mso-position-vertical-relative:text;v-text-anchor:middle" o:gfxdata="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" filled="f" strokecolor="red" strokeweight="1pt">
+              <v:oval w14:anchorId="55C1420B" id="Овал 11" o:spid="_x0000_s1026" style="position:absolute;margin-left:180.45pt;margin-top:244.2pt;width:20.25pt;height:44.5pt;z-index:251664384;visibility:visible;mso-wrap-style:square;mso-wrap-distance-left:9pt;mso-wrap-distance-top:0;mso-wrap-distance-right:9pt;mso-wrap-distance-bottom:0;mso-position-horizontal:absolute;mso-position-horizontal-relative:text;mso-position-vertical:absolute;mso-position-vertical-relative:text;v-text-anchor:middle" o:gfxdata="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" filled="f" strokecolor="red" strokeweight="1pt">
                 <v:stroke joinstyle="miter"/>
               </v:oval>
             </w:pict>
@@ -1467,10 +1155,10 @@
           <w:lang w:val="en-US"/>
         </w:rPr>
         <w:drawing>
-          <wp:inline distT="0" distB="0" distL="0" distR="0" wp14:anchorId="0413E233" wp14:editId="09D96951">
-            <wp:extent cx="4686637" cy="2020186"/>
-            <wp:effectExtent l="0" t="0" r="0" b="0"/>
-            <wp:docPr id="2" name="Рисунок 2"/>
+          <wp:inline distT="0" distB="0" distL="0" distR="0" wp14:anchorId="32136EA7" wp14:editId="355FD7A0">
+            <wp:extent cx="5018405" cy="3670870"/>
+            <wp:effectExtent l="0" t="0" r="0" b="6350"/>
+            <wp:docPr id="10" name="Рисунок 10"/>
             <wp:cNvGraphicFramePr>
               <a:graphicFrameLocks xmlns:a="http://schemas.openxmlformats.org/drawingml/2006/main" noChangeAspect="1"/>
             </wp:cNvGraphicFramePr>
@@ -1483,13 +1171,13 @@
                   </pic:nvPicPr>
                   <pic:blipFill rotWithShape="1">
                     <a:blip r:embed="rId6"/>
-                    <a:srcRect l="21083" t="23367" r="16355" b="28665"/>
+                    <a:srcRect l="20591" t="23132" r="29249" b="11603"/>
                     <a:stretch/>
                   </pic:blipFill>
                   <pic:spPr bwMode="auto">
                     <a:xfrm>
                       <a:off x="0" y="0"/>
-                      <a:ext cx="4714832" cy="2032340"/>
+                      <a:ext cx="5024983" cy="3675682"/>
                     </a:xfrm>
                     <a:prstGeom prst="rect">
                       <a:avLst/>
@@ -1522,6 +1210,15 @@
     </w:p>
     <w:p>
       <w:pPr>
+        <w:rPr>
+          <w:rFonts w:ascii="Times New Roman" w:hAnsi="Times New Roman" w:cs="Times New Roman"/>
+          <w:sz w:val="28"/>
+          <w:szCs w:val="28"/>
+        </w:rPr>
+      </w:pPr>
+    </w:p>
+    <w:p>
+      <w:pPr>
         <w:pStyle w:val="a3"/>
         <w:numPr>
           <w:ilvl w:val="0"/>
@@ -1539,62 +1236,69 @@
           <w:sz w:val="28"/>
           <w:szCs w:val="28"/>
         </w:rPr>
-        <w:t>Добавлена кнопка отменить в форме «Создать клиента»</w:t>
-      </w:r>
-    </w:p>
-    <w:p>
-      <w:pPr>
-        <w:rPr>
-          <w:rFonts w:ascii="Times New Roman" w:hAnsi="Times New Roman" w:cs="Times New Roman"/>
-          <w:sz w:val="28"/>
-          <w:szCs w:val="28"/>
-        </w:rPr>
-      </w:pPr>
-    </w:p>
-    <w:p>
-      <w:pPr>
-        <w:rPr>
-          <w:rFonts w:ascii="Times New Roman" w:hAnsi="Times New Roman" w:cs="Times New Roman"/>
-          <w:sz w:val="28"/>
-          <w:szCs w:val="28"/>
-        </w:rPr>
-      </w:pPr>
-      <w:r>
-        <w:rPr>
-          <w:rFonts w:ascii="Times New Roman" w:hAnsi="Times New Roman" w:cs="Times New Roman"/>
-          <w:sz w:val="28"/>
-          <w:szCs w:val="28"/>
-        </w:rPr>
-        <w:t xml:space="preserve">         До:</w:t>
-      </w:r>
-    </w:p>
-    <w:p>
-      <w:pPr>
-        <w:rPr>
-          <w:rFonts w:ascii="Times New Roman" w:hAnsi="Times New Roman" w:cs="Times New Roman"/>
-          <w:sz w:val="28"/>
-          <w:szCs w:val="28"/>
-        </w:rPr>
-      </w:pPr>
-      <w:r>
-        <w:rPr>
-          <w:rFonts w:ascii="Times New Roman" w:hAnsi="Times New Roman" w:cs="Times New Roman"/>
-          <w:sz w:val="28"/>
-          <w:szCs w:val="28"/>
-        </w:rPr>
-        <w:lastRenderedPageBreak/>
-        <w:t xml:space="preserve">        </w:t>
-      </w:r>
+        <w:t>Добавлена кн</w:t>
+      </w:r>
+      <w:r>
+        <w:rPr>
+          <w:rFonts w:ascii="Times New Roman" w:hAnsi="Times New Roman" w:cs="Times New Roman"/>
+          <w:sz w:val="28"/>
+          <w:szCs w:val="28"/>
+        </w:rPr>
+        <w:t>опка удаления на экранную форму «Списки клиентов</w:t>
+      </w:r>
+      <w:r>
+        <w:rPr>
+          <w:rFonts w:ascii="Times New Roman" w:hAnsi="Times New Roman" w:cs="Times New Roman"/>
+          <w:sz w:val="28"/>
+          <w:szCs w:val="28"/>
+        </w:rPr>
+        <w:t>».</w:t>
+      </w:r>
+    </w:p>
+    <w:p>
+      <w:pPr>
+        <w:rPr>
+          <w:rFonts w:ascii="Times New Roman" w:hAnsi="Times New Roman" w:cs="Times New Roman"/>
+          <w:sz w:val="28"/>
+          <w:szCs w:val="28"/>
+        </w:rPr>
+      </w:pPr>
+    </w:p>
+    <w:p>
+      <w:pPr>
+        <w:rPr>
+          <w:rFonts w:ascii="Times New Roman" w:hAnsi="Times New Roman" w:cs="Times New Roman"/>
+          <w:sz w:val="28"/>
+          <w:szCs w:val="28"/>
+        </w:rPr>
+      </w:pPr>
+      <w:r>
+        <w:rPr>
+          <w:rFonts w:ascii="Times New Roman" w:hAnsi="Times New Roman" w:cs="Times New Roman"/>
+          <w:sz w:val="28"/>
+          <w:szCs w:val="28"/>
+        </w:rPr>
+        <w:t>До:</w:t>
+      </w:r>
+    </w:p>
+    <w:p>
+      <w:pPr>
+        <w:rPr>
+          <w:rFonts w:ascii="Times New Roman" w:hAnsi="Times New Roman" w:cs="Times New Roman"/>
+          <w:sz w:val="28"/>
+          <w:szCs w:val="28"/>
+        </w:rPr>
+      </w:pPr>
       <w:r>
         <w:rPr>
           <w:noProof/>
           <w:lang w:val="en-US"/>
         </w:rPr>
         <w:drawing>
-          <wp:inline distT="0" distB="0" distL="0" distR="0" wp14:anchorId="07750CA5" wp14:editId="3072C539">
-            <wp:extent cx="5018568" cy="3090649"/>
+          <wp:inline distT="0" distB="0" distL="0" distR="0" wp14:anchorId="78C3ADB1" wp14:editId="5DE7A8F2">
+            <wp:extent cx="3743325" cy="2769829"/>
             <wp:effectExtent l="0" t="0" r="0" b="0"/>
-            <wp:docPr id="4" name="Рисунок 4"/>
+            <wp:docPr id="12" name="Рисунок 12"/>
             <wp:cNvGraphicFramePr>
               <a:graphicFrameLocks xmlns:a="http://schemas.openxmlformats.org/drawingml/2006/main" noChangeAspect="1"/>
             </wp:cNvGraphicFramePr>
@@ -1607,13 +1311,13 @@
                   </pic:nvPicPr>
                   <pic:blipFill rotWithShape="1">
                     <a:blip r:embed="rId7"/>
-                    <a:srcRect l="17800" t="8302" r="31390" b="36038"/>
+                    <a:srcRect l="20900" t="22857" r="29095" b="11327"/>
                     <a:stretch/>
                   </pic:blipFill>
                   <pic:spPr bwMode="auto">
                     <a:xfrm>
                       <a:off x="0" y="0"/>
-                      <a:ext cx="5031814" cy="3098806"/>
+                      <a:ext cx="3749546" cy="2774432"/>
                     </a:xfrm>
                     <a:prstGeom prst="rect">
                       <a:avLst/>
@@ -1648,6 +1352,7 @@
           <w:sz w:val="28"/>
           <w:szCs w:val="28"/>
         </w:rPr>
+        <w:lastRenderedPageBreak/>
         <w:t>После:</w:t>
       </w:r>
     </w:p>
@@ -1667,18 +1372,18 @@
         <mc:AlternateContent>
           <mc:Choice Requires="wps">
             <w:drawing>
-              <wp:anchor distT="0" distB="0" distL="114300" distR="114300" simplePos="0" relativeHeight="251661312" behindDoc="0" locked="0" layoutInCell="1" allowOverlap="1" wp14:anchorId="37182DDE" wp14:editId="35A47C95">
+              <wp:anchor distT="0" distB="0" distL="114300" distR="114300" simplePos="0" relativeHeight="251665408" behindDoc="0" locked="0" layoutInCell="1" allowOverlap="1">
                 <wp:simplePos x="0" y="0"/>
                 <wp:positionH relativeFrom="column">
-                  <wp:posOffset>1290925</wp:posOffset>
+                  <wp:posOffset>2644140</wp:posOffset>
                 </wp:positionH>
                 <wp:positionV relativeFrom="paragraph">
-                  <wp:posOffset>1876203</wp:posOffset>
+                  <wp:posOffset>1024890</wp:posOffset>
                 </wp:positionV>
-                <wp:extent cx="1116183" cy="265814"/>
-                <wp:effectExtent l="0" t="0" r="27305" b="20320"/>
+                <wp:extent cx="200025" cy="1390650"/>
+                <wp:effectExtent l="0" t="0" r="28575" b="19050"/>
                 <wp:wrapNone/>
-                <wp:docPr id="6" name="Овал 6"/>
+                <wp:docPr id="14" name="Овал 14"/>
                 <wp:cNvGraphicFramePr/>
                 <a:graphic xmlns:a="http://schemas.openxmlformats.org/drawingml/2006/main">
                   <a:graphicData uri="http://schemas.microsoft.com/office/word/2010/wordprocessingShape">
@@ -1687,7 +1392,7 @@
                       <wps:spPr>
                         <a:xfrm>
                           <a:off x="0" y="0"/>
-                          <a:ext cx="1116183" cy="265814"/>
+                          <a:ext cx="200025" cy="1390650"/>
                         </a:xfrm>
                         <a:prstGeom prst="ellipse">
                           <a:avLst/>
@@ -1724,18 +1429,12 @@
                     </wps:wsp>
                   </a:graphicData>
                 </a:graphic>
-                <wp14:sizeRelH relativeFrom="margin">
-                  <wp14:pctWidth>0</wp14:pctWidth>
-                </wp14:sizeRelH>
-                <wp14:sizeRelV relativeFrom="margin">
-                  <wp14:pctHeight>0</wp14:pctHeight>
-                </wp14:sizeRelV>
               </wp:anchor>
             </w:drawing>
           </mc:Choice>
           <mc:Fallback>
             <w:pict>
-              <v:oval w14:anchorId="262C2E52" id="Овал 6" o:spid="_x0000_s1026" style="position:absolute;margin-left:101.65pt;margin-top:147.75pt;width:87.9pt;height:20.95pt;z-index:251661312;visibility:visible;mso-wrap-style:square;mso-width-percent:0;mso-height-percent:0;mso-wrap-distance-left:9pt;mso-wrap-distance-top:0;mso-wrap-distance-right:9pt;mso-wrap-distance-bottom:0;mso-position-horizontal:absolute;mso-position-horizontal-relative:text;mso-position-vertical:absolute;mso-position-vertical-relative:text;mso-width-percent:0;mso-height-percent:0;mso-width-relative:margin;mso-height-relative:margin;v-text-anchor:middle" o:gfxdata="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" filled="f" strokecolor="red" strokeweight="1pt">
+              <v:oval w14:anchorId="34AEB9FD" id="Овал 14" o:spid="_x0000_s1026" style="position:absolute;margin-left:208.2pt;margin-top:80.7pt;width:15.75pt;height:109.5pt;z-index:251665408;visibility:visible;mso-wrap-style:square;mso-wrap-distance-left:9pt;mso-wrap-distance-top:0;mso-wrap-distance-right:9pt;mso-wrap-distance-bottom:0;mso-position-horizontal:absolute;mso-position-horizontal-relative:text;mso-position-vertical:absolute;mso-position-vertical-relative:text;v-text-anchor:middle" o:gfxdata="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" filled="f" strokecolor="red" strokeweight="1pt">
                 <v:stroke joinstyle="miter"/>
               </v:oval>
             </w:pict>
@@ -1748,10 +1447,10 @@
           <w:lang w:val="en-US"/>
         </w:rPr>
         <w:drawing>
-          <wp:inline distT="0" distB="0" distL="0" distR="0" wp14:anchorId="024C3F4B" wp14:editId="4224C795">
-            <wp:extent cx="5369279" cy="3372409"/>
-            <wp:effectExtent l="0" t="0" r="3175" b="0"/>
-            <wp:docPr id="5" name="Рисунок 5"/>
+          <wp:inline distT="0" distB="0" distL="0" distR="0" wp14:anchorId="1B031710" wp14:editId="201C1FB4">
+            <wp:extent cx="5067300" cy="3540398"/>
+            <wp:effectExtent l="0" t="0" r="0" b="3175"/>
+            <wp:docPr id="13" name="Рисунок 13"/>
             <wp:cNvGraphicFramePr>
               <a:graphicFrameLocks xmlns:a="http://schemas.openxmlformats.org/drawingml/2006/main" noChangeAspect="1"/>
             </wp:cNvGraphicFramePr>
@@ -1764,13 +1463,13 @@
                   </pic:nvPicPr>
                   <pic:blipFill rotWithShape="1">
                     <a:blip r:embed="rId8"/>
-                    <a:srcRect l="16936" t="7072" r="32428" b="36355"/>
+                    <a:srcRect l="20435" t="23407" r="32810" b="18488"/>
                     <a:stretch/>
                   </pic:blipFill>
                   <pic:spPr bwMode="auto">
                     <a:xfrm>
                       <a:off x="0" y="0"/>
-                      <a:ext cx="5387445" cy="3383819"/>
+                      <a:ext cx="5075762" cy="3546310"/>
                     </a:xfrm>
                     <a:prstGeom prst="rect">
                       <a:avLst/>
@@ -1802,287 +1501,6 @@
     </w:p>
     <w:p>
       <w:pPr>
-        <w:pStyle w:val="a3"/>
-        <w:numPr>
-          <w:ilvl w:val="0"/>
-          <w:numId w:val="3"/>
-        </w:numPr>
-        <w:rPr>
-          <w:rFonts w:ascii="Times New Roman" w:hAnsi="Times New Roman" w:cs="Times New Roman"/>
-          <w:sz w:val="28"/>
-          <w:szCs w:val="28"/>
-        </w:rPr>
-      </w:pPr>
-      <w:r>
-        <w:rPr>
-          <w:rFonts w:ascii="Times New Roman" w:hAnsi="Times New Roman" w:cs="Times New Roman"/>
-          <w:sz w:val="28"/>
-          <w:szCs w:val="28"/>
-        </w:rPr>
-        <w:t>Добавлена кнопка удаления на экранных формах «Работа с запросами», а также «Списки клиентов и номеров».</w:t>
-      </w:r>
-    </w:p>
-    <w:p>
-      <w:pPr>
-        <w:rPr>
-          <w:rFonts w:ascii="Times New Roman" w:hAnsi="Times New Roman" w:cs="Times New Roman"/>
-          <w:sz w:val="28"/>
-          <w:szCs w:val="28"/>
-        </w:rPr>
-      </w:pPr>
-    </w:p>
-    <w:p>
-      <w:pPr>
-        <w:rPr>
-          <w:rFonts w:ascii="Times New Roman" w:hAnsi="Times New Roman" w:cs="Times New Roman"/>
-          <w:sz w:val="28"/>
-          <w:szCs w:val="28"/>
-        </w:rPr>
-      </w:pPr>
-      <w:r>
-        <w:rPr>
-          <w:rFonts w:ascii="Times New Roman" w:hAnsi="Times New Roman" w:cs="Times New Roman"/>
-          <w:sz w:val="28"/>
-          <w:szCs w:val="28"/>
-        </w:rPr>
-        <w:t>До:</w:t>
-      </w:r>
-    </w:p>
-    <w:p>
-      <w:pPr>
-        <w:rPr>
-          <w:rFonts w:ascii="Times New Roman" w:hAnsi="Times New Roman" w:cs="Times New Roman"/>
-          <w:sz w:val="28"/>
-          <w:szCs w:val="28"/>
-        </w:rPr>
-      </w:pPr>
-      <w:r>
-        <w:rPr>
-          <w:noProof/>
-          <w:lang w:val="en-US"/>
-        </w:rPr>
-        <w:lastRenderedPageBreak/>
-        <w:drawing>
-          <wp:inline distT="0" distB="0" distL="0" distR="0" wp14:anchorId="5C636D62" wp14:editId="6D683A57">
-            <wp:extent cx="6025719" cy="3200400"/>
-            <wp:effectExtent l="0" t="0" r="0" b="0"/>
-            <wp:docPr id="7" name="Рисунок 7"/>
-            <wp:cNvGraphicFramePr>
-              <a:graphicFrameLocks xmlns:a="http://schemas.openxmlformats.org/drawingml/2006/main" noChangeAspect="1"/>
-            </wp:cNvGraphicFramePr>
-            <a:graphic xmlns:a="http://schemas.openxmlformats.org/drawingml/2006/main">
-              <a:graphicData uri="http://schemas.openxmlformats.org/drawingml/2006/picture">
-                <pic:pic xmlns:pic="http://schemas.openxmlformats.org/drawingml/2006/picture">
-                  <pic:nvPicPr>
-                    <pic:cNvPr id="1" name=""/>
-                    <pic:cNvPicPr/>
-                  </pic:nvPicPr>
-                  <pic:blipFill rotWithShape="1">
-                    <a:blip r:embed="rId9"/>
-                    <a:srcRect l="17800" r="32081" b="52650"/>
-                    <a:stretch/>
-                  </pic:blipFill>
-                  <pic:spPr bwMode="auto">
-                    <a:xfrm>
-                      <a:off x="0" y="0"/>
-                      <a:ext cx="6036349" cy="3206046"/>
-                    </a:xfrm>
-                    <a:prstGeom prst="rect">
-                      <a:avLst/>
-                    </a:prstGeom>
-                    <a:ln>
-                      <a:noFill/>
-                    </a:ln>
-                    <a:extLst>
-                      <a:ext uri="{53640926-AAD7-44D8-BBD7-CCE9431645EC}">
-                        <a14:shadowObscured xmlns:a14="http://schemas.microsoft.com/office/drawing/2010/main"/>
-                      </a:ext>
-                    </a:extLst>
-                  </pic:spPr>
-                </pic:pic>
-              </a:graphicData>
-            </a:graphic>
-          </wp:inline>
-        </w:drawing>
-      </w:r>
-    </w:p>
-    <w:p>
-      <w:pPr>
-        <w:rPr>
-          <w:rFonts w:ascii="Times New Roman" w:hAnsi="Times New Roman" w:cs="Times New Roman"/>
-          <w:sz w:val="28"/>
-          <w:szCs w:val="28"/>
-        </w:rPr>
-      </w:pPr>
-    </w:p>
-    <w:p>
-      <w:pPr>
-        <w:rPr>
-          <w:rFonts w:ascii="Times New Roman" w:hAnsi="Times New Roman" w:cs="Times New Roman"/>
-          <w:sz w:val="28"/>
-          <w:szCs w:val="28"/>
-        </w:rPr>
-      </w:pPr>
-      <w:r>
-        <w:rPr>
-          <w:rFonts w:ascii="Times New Roman" w:hAnsi="Times New Roman" w:cs="Times New Roman"/>
-          <w:sz w:val="28"/>
-          <w:szCs w:val="28"/>
-        </w:rPr>
-        <w:t>После:</w:t>
-      </w:r>
-    </w:p>
-    <w:p>
-      <w:pPr>
-        <w:rPr>
-          <w:rFonts w:ascii="Times New Roman" w:hAnsi="Times New Roman" w:cs="Times New Roman"/>
-          <w:sz w:val="28"/>
-          <w:szCs w:val="28"/>
-        </w:rPr>
-      </w:pPr>
-      <w:r>
-        <w:rPr>
-          <w:noProof/>
-          <w:lang w:val="en-US"/>
-        </w:rPr>
-        <mc:AlternateContent>
-          <mc:Choice Requires="wps">
-            <w:drawing>
-              <wp:anchor distT="0" distB="0" distL="114300" distR="114300" simplePos="0" relativeHeight="251663360" behindDoc="0" locked="0" layoutInCell="1" allowOverlap="1" wp14:anchorId="1F5C005D" wp14:editId="2786AC8E">
-                <wp:simplePos x="0" y="0"/>
-                <wp:positionH relativeFrom="column">
-                  <wp:posOffset>684870</wp:posOffset>
-                </wp:positionH>
-                <wp:positionV relativeFrom="paragraph">
-                  <wp:posOffset>817082</wp:posOffset>
-                </wp:positionV>
-                <wp:extent cx="159429" cy="414669"/>
-                <wp:effectExtent l="0" t="0" r="12065" b="23495"/>
-                <wp:wrapNone/>
-                <wp:docPr id="9" name="Овал 9"/>
-                <wp:cNvGraphicFramePr/>
-                <a:graphic xmlns:a="http://schemas.openxmlformats.org/drawingml/2006/main">
-                  <a:graphicData uri="http://schemas.microsoft.com/office/word/2010/wordprocessingShape">
-                    <wps:wsp>
-                      <wps:cNvSpPr/>
-                      <wps:spPr>
-                        <a:xfrm>
-                          <a:off x="0" y="0"/>
-                          <a:ext cx="159429" cy="414669"/>
-                        </a:xfrm>
-                        <a:prstGeom prst="ellipse">
-                          <a:avLst/>
-                        </a:prstGeom>
-                        <a:noFill/>
-                        <a:ln>
-                          <a:solidFill>
-                            <a:srgbClr val="FF0000"/>
-                          </a:solidFill>
-                        </a:ln>
-                      </wps:spPr>
-                      <wps:style>
-                        <a:lnRef idx="2">
-                          <a:schemeClr val="accent1">
-                            <a:shade val="50000"/>
-                          </a:schemeClr>
-                        </a:lnRef>
-                        <a:fillRef idx="1">
-                          <a:schemeClr val="accent1"/>
-                        </a:fillRef>
-                        <a:effectRef idx="0">
-                          <a:schemeClr val="accent1"/>
-                        </a:effectRef>
-                        <a:fontRef idx="minor">
-                          <a:schemeClr val="lt1"/>
-                        </a:fontRef>
-                      </wps:style>
-                      <wps:bodyPr rot="0" spcFirstLastPara="0" vertOverflow="overflow" horzOverflow="overflow" vert="horz" wrap="square" lIns="91440" tIns="45720" rIns="91440" bIns="45720" numCol="1" spcCol="0" rtlCol="0" fromWordArt="0" anchor="ctr" anchorCtr="0" forceAA="0" compatLnSpc="1">
-                        <a:prstTxWarp prst="textNoShape">
-                          <a:avLst/>
-                        </a:prstTxWarp>
-                        <a:noAutofit/>
-                      </wps:bodyPr>
-                    </wps:wsp>
-                  </a:graphicData>
-                </a:graphic>
-                <wp14:sizeRelH relativeFrom="margin">
-                  <wp14:pctWidth>0</wp14:pctWidth>
-                </wp14:sizeRelH>
-                <wp14:sizeRelV relativeFrom="margin">
-                  <wp14:pctHeight>0</wp14:pctHeight>
-                </wp14:sizeRelV>
-              </wp:anchor>
-            </w:drawing>
-          </mc:Choice>
-          <mc:Fallback>
-            <w:pict>
-              <v:oval w14:anchorId="460D1528" id="Овал 9" o:spid="_x0000_s1026" style="position:absolute;margin-left:53.95pt;margin-top:64.35pt;width:12.55pt;height:32.65pt;z-index:251663360;visibility:visible;mso-wrap-style:square;mso-width-percent:0;mso-height-percent:0;mso-wrap-distance-left:9pt;mso-wrap-distance-top:0;mso-wrap-distance-right:9pt;mso-wrap-distance-bottom:0;mso-position-horizontal:absolute;mso-position-horizontal-relative:text;mso-position-vertical:absolute;mso-position-vertical-relative:text;mso-width-percent:0;mso-height-percent:0;mso-width-relative:margin;mso-height-relative:margin;v-text-anchor:middle" o:gfxdata="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" filled="f" strokecolor="red" strokeweight="1pt">
-                <v:stroke joinstyle="miter"/>
-              </v:oval>
-            </w:pict>
-          </mc:Fallback>
-        </mc:AlternateContent>
-      </w:r>
-      <w:r>
-        <w:rPr>
-          <w:noProof/>
-          <w:lang w:val="en-US"/>
-        </w:rPr>
-        <w:drawing>
-          <wp:inline distT="0" distB="0" distL="0" distR="0" wp14:anchorId="5FE740D9" wp14:editId="2D81B29F">
-            <wp:extent cx="5940867" cy="2541181"/>
-            <wp:effectExtent l="0" t="0" r="3175" b="0"/>
-            <wp:docPr id="8" name="Рисунок 8"/>
-            <wp:cNvGraphicFramePr>
-              <a:graphicFrameLocks xmlns:a="http://schemas.openxmlformats.org/drawingml/2006/main" noChangeAspect="1"/>
-            </wp:cNvGraphicFramePr>
-            <a:graphic xmlns:a="http://schemas.openxmlformats.org/drawingml/2006/main">
-              <a:graphicData uri="http://schemas.openxmlformats.org/drawingml/2006/picture">
-                <pic:pic xmlns:pic="http://schemas.openxmlformats.org/drawingml/2006/picture">
-                  <pic:nvPicPr>
-                    <pic:cNvPr id="1" name=""/>
-                    <pic:cNvPicPr/>
-                  </pic:nvPicPr>
-                  <pic:blipFill rotWithShape="1">
-                    <a:blip r:embed="rId10"/>
-                    <a:srcRect l="17628" t="8301" r="32255" b="53567"/>
-                    <a:stretch/>
-                  </pic:blipFill>
-                  <pic:spPr bwMode="auto">
-                    <a:xfrm>
-                      <a:off x="0" y="0"/>
-                      <a:ext cx="5955613" cy="2547489"/>
-                    </a:xfrm>
-                    <a:prstGeom prst="rect">
-                      <a:avLst/>
-                    </a:prstGeom>
-                    <a:ln>
-                      <a:noFill/>
-                    </a:ln>
-                    <a:extLst>
-                      <a:ext uri="{53640926-AAD7-44D8-BBD7-CCE9431645EC}">
-                        <a14:shadowObscured xmlns:a14="http://schemas.microsoft.com/office/drawing/2010/main"/>
-                      </a:ext>
-                    </a:extLst>
-                  </pic:spPr>
-                </pic:pic>
-              </a:graphicData>
-            </a:graphic>
-          </wp:inline>
-        </w:drawing>
-      </w:r>
-    </w:p>
-    <w:p>
-      <w:pPr>
-        <w:rPr>
-          <w:rFonts w:ascii="Times New Roman" w:hAnsi="Times New Roman" w:cs="Times New Roman"/>
-          <w:sz w:val="28"/>
-          <w:szCs w:val="28"/>
-        </w:rPr>
-      </w:pPr>
-    </w:p>
-    <w:p>
-      <w:pPr>
         <w:rPr>
           <w:rFonts w:ascii="Times New Roman" w:hAnsi="Times New Roman" w:cs="Times New Roman"/>
           <w:sz w:val="28"/>
@@ -2124,115 +1542,167 @@
         <w:ind w:firstLine="720"/>
         <w:rPr>
           <w:rFonts w:ascii="Times New Roman" w:hAnsi="Times New Roman" w:cs="Times New Roman"/>
-          <w:sz w:val="28"/>
-          <w:szCs w:val="28"/>
-        </w:rPr>
-      </w:pPr>
-      <w:r>
-        <w:rPr>
-          <w:rFonts w:ascii="Times New Roman" w:hAnsi="Times New Roman" w:cs="Times New Roman"/>
-          <w:b/>
-          <w:sz w:val="28"/>
-          <w:szCs w:val="28"/>
-        </w:rPr>
-        <w:lastRenderedPageBreak/>
-        <w:t xml:space="preserve">Комментарии пользователя. </w:t>
-      </w:r>
-      <w:r>
-        <w:rPr>
-          <w:rFonts w:ascii="Times New Roman" w:hAnsi="Times New Roman" w:cs="Times New Roman"/>
-          <w:sz w:val="28"/>
-          <w:szCs w:val="28"/>
-        </w:rPr>
-        <w:t>П</w:t>
-      </w:r>
-      <w:r>
-        <w:rPr>
-          <w:rFonts w:ascii="Times New Roman" w:hAnsi="Times New Roman" w:cs="Times New Roman"/>
-          <w:sz w:val="28"/>
-          <w:szCs w:val="28"/>
-        </w:rPr>
-        <w:t>ользователи выполняли тестовые задания. Действия их фиксировались, кроме того, записывались так же комментарии, которыми сопровождались действия. При выполнении заданий у пользователей не возникло трудностей и не было сказано ни одного отрицательного комментария: пользователи остались удовлетворены.</w:t>
-      </w:r>
+          <w:b/>
+          <w:sz w:val="28"/>
+          <w:szCs w:val="28"/>
+        </w:rPr>
+      </w:pPr>
     </w:p>
     <w:p>
       <w:pPr>
         <w:ind w:firstLine="720"/>
         <w:rPr>
           <w:rFonts w:ascii="Times New Roman" w:hAnsi="Times New Roman" w:cs="Times New Roman"/>
-          <w:sz w:val="28"/>
-          <w:szCs w:val="28"/>
-        </w:rPr>
-      </w:pPr>
-    </w:p>
-    <w:p>
-      <w:pPr>
-        <w:ind w:firstLine="567"/>
-        <w:rPr>
-          <w:rFonts w:ascii="Times New Roman" w:hAnsi="Times New Roman" w:cs="Times New Roman"/>
-          <w:sz w:val="28"/>
-          <w:szCs w:val="28"/>
-        </w:rPr>
-      </w:pPr>
-      <w:r>
-        <w:rPr>
-          <w:rFonts w:ascii="Times New Roman" w:hAnsi="Times New Roman" w:cs="Times New Roman"/>
-          <w:b/>
-          <w:sz w:val="28"/>
-          <w:szCs w:val="28"/>
-        </w:rPr>
-        <w:t xml:space="preserve">Качество восприятия. </w:t>
-      </w:r>
-      <w:r>
-        <w:rPr>
-          <w:rFonts w:ascii="Times New Roman" w:hAnsi="Times New Roman" w:cs="Times New Roman"/>
-          <w:sz w:val="28"/>
-          <w:szCs w:val="28"/>
-        </w:rPr>
-        <w:t>Пользователю предъявлялось тестовое задание, через некоторое время после его выполнения, пользователь должен воспроизвести экранные формы (бумажный вариант), с которыми он работал. Результат воспроизведения сравнивался с оригиналом. В результате проведения этого метода тестирования, при воспроизведении экранных форм, пользователь забы</w:t>
-      </w:r>
-      <w:r>
-        <w:rPr>
-          <w:rFonts w:ascii="Times New Roman" w:hAnsi="Times New Roman" w:cs="Times New Roman"/>
-          <w:sz w:val="28"/>
-          <w:szCs w:val="28"/>
-        </w:rPr>
-        <w:t>л кнопку «Добавить клиента» на странице «Списки клиентов и номеров»</w:t>
-      </w:r>
-      <w:r>
-        <w:rPr>
-          <w:rFonts w:ascii="Times New Roman" w:hAnsi="Times New Roman" w:cs="Times New Roman"/>
-          <w:sz w:val="28"/>
-          <w:szCs w:val="28"/>
-        </w:rPr>
-        <w:t xml:space="preserve">. </w:t>
-      </w:r>
-      <w:r>
-        <w:rPr>
-          <w:rFonts w:ascii="Times New Roman" w:hAnsi="Times New Roman" w:cs="Times New Roman"/>
-          <w:sz w:val="28"/>
-          <w:szCs w:val="28"/>
-        </w:rPr>
-        <w:t>Но удалять ее</w:t>
-      </w:r>
-      <w:r>
-        <w:rPr>
-          <w:rFonts w:ascii="Times New Roman" w:hAnsi="Times New Roman" w:cs="Times New Roman"/>
-          <w:sz w:val="28"/>
-          <w:szCs w:val="28"/>
-        </w:rPr>
-        <w:t xml:space="preserve"> не нужно, так как он</w:t>
-      </w:r>
-      <w:r>
-        <w:rPr>
-          <w:rFonts w:ascii="Times New Roman" w:hAnsi="Times New Roman" w:cs="Times New Roman"/>
-          <w:sz w:val="28"/>
-          <w:szCs w:val="28"/>
-        </w:rPr>
-        <w:t>а является составляющей частью прототипа</w:t>
-      </w:r>
+          <w:b/>
+          <w:sz w:val="28"/>
+          <w:szCs w:val="28"/>
+        </w:rPr>
+      </w:pPr>
+    </w:p>
+    <w:p>
+      <w:pPr>
+        <w:ind w:firstLine="720"/>
+        <w:rPr>
+          <w:rFonts w:ascii="Times New Roman" w:hAnsi="Times New Roman" w:cs="Times New Roman"/>
+          <w:b/>
+          <w:sz w:val="28"/>
+          <w:szCs w:val="28"/>
+        </w:rPr>
+      </w:pPr>
+    </w:p>
+    <w:p>
+      <w:pPr>
+        <w:ind w:firstLine="720"/>
+        <w:rPr>
+          <w:rFonts w:ascii="Times New Roman" w:hAnsi="Times New Roman" w:cs="Times New Roman"/>
+          <w:b/>
+          <w:sz w:val="28"/>
+          <w:szCs w:val="28"/>
+        </w:rPr>
+      </w:pPr>
+    </w:p>
+    <w:p>
+      <w:pPr>
+        <w:ind w:firstLine="720"/>
+        <w:rPr>
+          <w:rFonts w:ascii="Times New Roman" w:hAnsi="Times New Roman" w:cs="Times New Roman"/>
+          <w:sz w:val="28"/>
+          <w:szCs w:val="28"/>
+        </w:rPr>
+      </w:pPr>
       <w:bookmarkStart w:id="0" w:name="_GoBack"/>
       <w:bookmarkEnd w:id="0"/>
+      <w:r>
+        <w:rPr>
+          <w:rFonts w:ascii="Times New Roman" w:hAnsi="Times New Roman" w:cs="Times New Roman"/>
+          <w:b/>
+          <w:sz w:val="28"/>
+          <w:szCs w:val="28"/>
+        </w:rPr>
+        <w:t xml:space="preserve">Комментарии пользователя. </w:t>
+      </w:r>
+      <w:r>
+        <w:rPr>
+          <w:rFonts w:ascii="Times New Roman" w:hAnsi="Times New Roman" w:cs="Times New Roman"/>
+          <w:sz w:val="28"/>
+          <w:szCs w:val="28"/>
+        </w:rPr>
+        <w:t>Пользователи выполняли тестовые задания. Действия их фиксировались, кроме того, записывались так же комментарии, которыми сопровождались действия. При выполнении заданий у пользователей не возникло трудностей и не было сказано ни одного отрицательного комментария: пользователи остались удовлетворены.</w:t>
+      </w:r>
+    </w:p>
+    <w:p>
+      <w:pPr>
+        <w:ind w:firstLine="720"/>
+        <w:rPr>
+          <w:rFonts w:ascii="Times New Roman" w:hAnsi="Times New Roman" w:cs="Times New Roman"/>
+          <w:sz w:val="28"/>
+          <w:szCs w:val="28"/>
+        </w:rPr>
+      </w:pPr>
+    </w:p>
+    <w:p>
+      <w:pPr>
+        <w:ind w:firstLine="567"/>
+        <w:rPr>
+          <w:rFonts w:ascii="Times New Roman" w:hAnsi="Times New Roman" w:cs="Times New Roman"/>
+          <w:sz w:val="28"/>
+          <w:szCs w:val="28"/>
+        </w:rPr>
+      </w:pPr>
+      <w:r>
+        <w:rPr>
+          <w:rFonts w:ascii="Times New Roman" w:hAnsi="Times New Roman" w:cs="Times New Roman"/>
+          <w:b/>
+          <w:sz w:val="28"/>
+          <w:szCs w:val="28"/>
+        </w:rPr>
+        <w:lastRenderedPageBreak/>
+        <w:t xml:space="preserve">Качество восприятия. </w:t>
+      </w:r>
+      <w:r>
+        <w:rPr>
+          <w:rFonts w:ascii="Times New Roman" w:hAnsi="Times New Roman" w:cs="Times New Roman"/>
+          <w:sz w:val="28"/>
+          <w:szCs w:val="28"/>
+        </w:rPr>
+        <w:t>Пользователю предъявлялось тестовое задание, через некоторое время после его выполнения, пользователь должен воспроизвести экранные формы (бумажный вариант), с которыми он работал. Результат воспроизведения сравнивался с оригиналом. В результате проведения этого метода тестирования, при воспроизведении экранных форм, пользователь забы</w:t>
+      </w:r>
+      <w:r>
+        <w:rPr>
+          <w:rFonts w:ascii="Times New Roman" w:hAnsi="Times New Roman" w:cs="Times New Roman"/>
+          <w:sz w:val="28"/>
+          <w:szCs w:val="28"/>
+        </w:rPr>
+        <w:t>л кнопку «Добавить клиента» на стр</w:t>
+      </w:r>
+      <w:r>
+        <w:rPr>
+          <w:rFonts w:ascii="Times New Roman" w:hAnsi="Times New Roman" w:cs="Times New Roman"/>
+          <w:sz w:val="28"/>
+          <w:szCs w:val="28"/>
+        </w:rPr>
+        <w:t>анице «Списки клиентов</w:t>
+      </w:r>
+      <w:r>
+        <w:rPr>
+          <w:rFonts w:ascii="Times New Roman" w:hAnsi="Times New Roman" w:cs="Times New Roman"/>
+          <w:sz w:val="28"/>
+          <w:szCs w:val="28"/>
+        </w:rPr>
+        <w:t>»</w:t>
+      </w:r>
+      <w:r>
+        <w:rPr>
+          <w:rFonts w:ascii="Times New Roman" w:hAnsi="Times New Roman" w:cs="Times New Roman"/>
+          <w:sz w:val="28"/>
+          <w:szCs w:val="28"/>
+        </w:rPr>
+        <w:t xml:space="preserve">. </w:t>
+      </w:r>
+      <w:r>
+        <w:rPr>
+          <w:rFonts w:ascii="Times New Roman" w:hAnsi="Times New Roman" w:cs="Times New Roman"/>
+          <w:sz w:val="28"/>
+          <w:szCs w:val="28"/>
+        </w:rPr>
+        <w:t>Но удалять ее</w:t>
+      </w:r>
+      <w:r>
+        <w:rPr>
+          <w:rFonts w:ascii="Times New Roman" w:hAnsi="Times New Roman" w:cs="Times New Roman"/>
+          <w:sz w:val="28"/>
+          <w:szCs w:val="28"/>
+        </w:rPr>
+        <w:t xml:space="preserve"> не нужно, так как он</w:t>
+      </w:r>
+      <w:r>
+        <w:rPr>
+          <w:rFonts w:ascii="Times New Roman" w:hAnsi="Times New Roman" w:cs="Times New Roman"/>
+          <w:sz w:val="28"/>
+          <w:szCs w:val="28"/>
+        </w:rPr>
+        <w:t>а является составляющей частью прототипа</w:t>
+      </w:r>
       <w:r>
         <w:rPr>
           <w:rFonts w:ascii="Times New Roman" w:hAnsi="Times New Roman" w:cs="Times New Roman"/>
